--- a/SUMMARY OF THE MATHEMATICAL BACKGROUND.docx
+++ b/SUMMARY OF THE MATHEMATICAL BACKGROUND.docx
@@ -753,12 +753,6 @@
         <w:tblStyle w:val="TableGrid"/>
         <w:tblW w:w="8920" w:type="dxa"/>
         <w:tblInd w:w="439" w:type="dxa"/>
-        <w:tblCellMar>
-          <w:top w:w="0" w:type="dxa"/>
-          <w:left w:w="0" w:type="dxa"/>
-          <w:bottom w:w="0" w:type="dxa"/>
-          <w:right w:w="0" w:type="dxa"/>
-        </w:tblCellMar>
         <w:tblLook w:val="04A0" w:firstRow="1" w:lastRow="0" w:firstColumn="1" w:lastColumn="0" w:noHBand="0" w:noVBand="1"/>
       </w:tblPr>
       <w:tblGrid>
@@ -3120,9 +3114,6 @@
         <w:tblInd w:w="1769" w:type="dxa"/>
         <w:tblCellMar>
           <w:top w:w="56" w:type="dxa"/>
-          <w:left w:w="0" w:type="dxa"/>
-          <w:bottom w:w="0" w:type="dxa"/>
-          <w:right w:w="0" w:type="dxa"/>
         </w:tblCellMar>
         <w:tblLook w:val="04A0" w:firstRow="1" w:lastRow="0" w:firstColumn="1" w:lastColumn="0" w:noHBand="0" w:noVBand="1"/>
       </w:tblPr>
@@ -3562,12 +3553,6 @@
         <w:tblStyle w:val="TableGrid"/>
         <w:tblW w:w="6969" w:type="dxa"/>
         <w:tblInd w:w="2393" w:type="dxa"/>
-        <w:tblCellMar>
-          <w:top w:w="0" w:type="dxa"/>
-          <w:left w:w="0" w:type="dxa"/>
-          <w:bottom w:w="0" w:type="dxa"/>
-          <w:right w:w="0" w:type="dxa"/>
-        </w:tblCellMar>
         <w:tblLook w:val="04A0" w:firstRow="1" w:lastRow="0" w:firstColumn="1" w:lastColumn="0" w:noHBand="0" w:noVBand="1"/>
       </w:tblPr>
       <w:tblGrid>
@@ -11261,11 +11246,67 @@
           <w:ins w:id="201" w:author="joseph kibira" w:date="2021-09-09T08:21:00Z"/>
         </w:rPr>
       </w:pPr>
+      <w:ins w:id="202" w:author="joseph kibira" w:date="2021-09-09T21:08:00Z">
+        <w:r>
+          <w:rPr>
+            <w:noProof/>
+          </w:rPr>
+          <w:lastRenderedPageBreak/>
+          <w:drawing>
+            <wp:inline distT="0" distB="0" distL="0" distR="0" wp14:anchorId="01A1C40A" wp14:editId="291B8099">
+              <wp:extent cx="5410200" cy="5305425"/>
+              <wp:effectExtent l="0" t="0" r="0" b="9525"/>
+              <wp:docPr id="1" name="Picture 1"/>
+              <wp:cNvGraphicFramePr>
+                <a:graphicFrameLocks xmlns:a="http://schemas.openxmlformats.org/drawingml/2006/main" noChangeAspect="1"/>
+              </wp:cNvGraphicFramePr>
+              <a:graphic xmlns:a="http://schemas.openxmlformats.org/drawingml/2006/main">
+                <a:graphicData uri="http://schemas.openxmlformats.org/drawingml/2006/picture">
+                  <pic:pic xmlns:pic="http://schemas.openxmlformats.org/drawingml/2006/picture">
+                    <pic:nvPicPr>
+                      <pic:cNvPr id="0" name="Picture 1"/>
+                      <pic:cNvPicPr>
+                        <a:picLocks noChangeAspect="1" noChangeArrowheads="1"/>
+                      </pic:cNvPicPr>
+                    </pic:nvPicPr>
+                    <pic:blipFill>
+                      <a:blip r:embed="rId15">
+                        <a:extLst>
+                          <a:ext uri="{28A0092B-C50C-407E-A947-70E740481C1C}">
+                            <a14:useLocalDpi xmlns:a14="http://schemas.microsoft.com/office/drawing/2010/main" val="0"/>
+                          </a:ext>
+                        </a:extLst>
+                      </a:blip>
+                      <a:srcRect/>
+                      <a:stretch>
+                        <a:fillRect/>
+                      </a:stretch>
+                    </pic:blipFill>
+                    <pic:spPr bwMode="auto">
+                      <a:xfrm>
+                        <a:off x="0" y="0"/>
+                        <a:ext cx="5410200" cy="5305425"/>
+                      </a:xfrm>
+                      <a:prstGeom prst="rect">
+                        <a:avLst/>
+                      </a:prstGeom>
+                      <a:noFill/>
+                      <a:ln>
+                        <a:noFill/>
+                      </a:ln>
+                    </pic:spPr>
+                  </pic:pic>
+                </a:graphicData>
+              </a:graphic>
+            </wp:inline>
+          </w:drawing>
+        </w:r>
+      </w:ins>
     </w:p>
     <w:p>
       <w:pPr>
         <w:rPr>
-          <w:ins w:id="202" w:author="joseph kibira" w:date="2021-09-09T08:18:00Z"/>
+          <w:ins w:id="203" w:author="joseph kibira" w:date="2021-09-09T08:18:00Z"/>
         </w:rPr>
       </w:pPr>
       <w:r>
@@ -11275,7 +11316,7 @@
     <w:p>
       <w:pPr>
         <w:rPr>
-          <w:ins w:id="203" w:author="joseph kibira" w:date="2021-09-09T08:18:00Z"/>
+          <w:ins w:id="204" w:author="joseph kibira" w:date="2021-09-09T08:18:00Z"/>
         </w:rPr>
       </w:pPr>
     </w:p>
@@ -11614,7 +11655,6 @@
           <w:sz w:val="21"/>
           <w:szCs w:val="21"/>
         </w:rPr>
-        <w:lastRenderedPageBreak/>
         <w:t># Create Timer to clean the code</w:t>
       </w:r>
     </w:p>
@@ -11636,6 +11676,7 @@
           <w:sz w:val="21"/>
           <w:szCs w:val="21"/>
         </w:rPr>
+        <w:lastRenderedPageBreak/>
         <w:t># Move file writes of results in a dedicated function</w:t>
       </w:r>
     </w:p>
@@ -13964,7 +14005,6 @@
           <w:sz w:val="21"/>
           <w:szCs w:val="21"/>
         </w:rPr>
-        <w:lastRenderedPageBreak/>
         <w:t>                </w:t>
       </w:r>
       <w:proofErr w:type="spellStart"/>
@@ -17338,7 +17378,6 @@
           <w:sz w:val="21"/>
           <w:szCs w:val="21"/>
         </w:rPr>
-        <w:lastRenderedPageBreak/>
         <w:t>    </w:t>
       </w:r>
       <w:r>
@@ -17454,6 +17493,7 @@
           <w:sz w:val="21"/>
           <w:szCs w:val="21"/>
         </w:rPr>
+        <w:lastRenderedPageBreak/>
         <w:t>        var = </w:t>
       </w:r>
       <w:proofErr w:type="spellStart"/>
@@ -20346,7 +20386,6 @@
           <w:sz w:val="21"/>
           <w:szCs w:val="21"/>
         </w:rPr>
-        <w:lastRenderedPageBreak/>
         <w:t>            </w:t>
       </w:r>
       <w:r>
@@ -20395,6 +20434,7 @@
           <w:sz w:val="21"/>
           <w:szCs w:val="21"/>
         </w:rPr>
+        <w:lastRenderedPageBreak/>
         <w:t>            </w:t>
       </w:r>
       <w:r>
@@ -23602,7 +23642,6 @@
           <w:sz w:val="21"/>
           <w:szCs w:val="21"/>
         </w:rPr>
-        <w:lastRenderedPageBreak/>
         <w:t>    </w:t>
       </w:r>
       <w:r>
@@ -23698,6 +23737,7 @@
           <w:sz w:val="21"/>
           <w:szCs w:val="21"/>
         </w:rPr>
+        <w:lastRenderedPageBreak/>
         <w:t>        </w:t>
       </w:r>
       <w:r>
@@ -26744,13 +26784,13 @@
     <w:p>
       <w:pPr>
         <w:rPr>
-          <w:ins w:id="204" w:author="joseph kibira" w:date="2021-09-09T08:18:00Z"/>
+          <w:ins w:id="205" w:author="joseph kibira" w:date="2021-09-09T08:18:00Z"/>
         </w:rPr>
       </w:pPr>
       <w:r>
         <w:t>MODEL STRUCTUR</w:t>
       </w:r>
-      <w:ins w:id="205" w:author="joseph kibira" w:date="2021-09-09T08:18:00Z">
+      <w:ins w:id="206" w:author="joseph kibira" w:date="2021-09-09T08:18:00Z">
         <w:r>
           <w:t>E</w:t>
         </w:r>
@@ -26759,10 +26799,10 @@
     <w:p>
       <w:pPr>
         <w:rPr>
-          <w:ins w:id="206" w:author="joseph kibira" w:date="2021-09-09T08:18:00Z"/>
+          <w:ins w:id="207" w:author="joseph kibira" w:date="2021-09-09T08:18:00Z"/>
         </w:rPr>
       </w:pPr>
-      <w:ins w:id="207" w:author="joseph kibira" w:date="2021-09-09T08:18:00Z">
+      <w:ins w:id="208" w:author="joseph kibira" w:date="2021-09-09T08:18:00Z">
         <w:r>
           <w:t>ESPmodel</w:t>
         </w:r>
@@ -26776,14 +26816,14 @@
         <w:shd w:val="clear" w:color="auto" w:fill="1E1E1E"/>
         <w:spacing w:after="0" w:line="285" w:lineRule="atLeast"/>
         <w:rPr>
-          <w:ins w:id="208" w:author="joseph kibira" w:date="2021-09-09T08:18:00Z"/>
+          <w:ins w:id="209" w:author="joseph kibira" w:date="2021-09-09T08:18:00Z"/>
           <w:rFonts w:ascii="Consolas" w:eastAsia="Times New Roman" w:hAnsi="Consolas" w:cs="Times New Roman"/>
           <w:color w:val="D4D4D4"/>
           <w:sz w:val="21"/>
           <w:szCs w:val="21"/>
         </w:rPr>
       </w:pPr>
-      <w:ins w:id="209" w:author="joseph kibira" w:date="2021-09-09T08:18:00Z">
+      <w:ins w:id="210" w:author="joseph kibira" w:date="2021-09-09T08:18:00Z">
         <w:r>
           <w:rPr>
             <w:rFonts w:ascii="Consolas" w:eastAsia="Times New Roman" w:hAnsi="Consolas" w:cs="Times New Roman"/>
@@ -26858,14 +26898,14 @@
         <w:shd w:val="clear" w:color="auto" w:fill="1E1E1E"/>
         <w:spacing w:after="0" w:line="285" w:lineRule="atLeast"/>
         <w:rPr>
-          <w:ins w:id="210" w:author="joseph kibira" w:date="2021-09-09T08:18:00Z"/>
+          <w:ins w:id="211" w:author="joseph kibira" w:date="2021-09-09T08:18:00Z"/>
           <w:rFonts w:ascii="Consolas" w:eastAsia="Times New Roman" w:hAnsi="Consolas" w:cs="Times New Roman"/>
           <w:color w:val="D4D4D4"/>
           <w:sz w:val="21"/>
           <w:szCs w:val="21"/>
         </w:rPr>
       </w:pPr>
-      <w:ins w:id="211" w:author="joseph kibira" w:date="2021-09-09T08:18:00Z">
+      <w:ins w:id="212" w:author="joseph kibira" w:date="2021-09-09T08:18:00Z">
         <w:r>
           <w:rPr>
             <w:rFonts w:ascii="Consolas" w:eastAsia="Times New Roman" w:hAnsi="Consolas" w:cs="Times New Roman"/>
@@ -26938,7 +26978,7 @@
         <w:shd w:val="clear" w:color="auto" w:fill="1E1E1E"/>
         <w:spacing w:after="240" w:line="285" w:lineRule="atLeast"/>
         <w:rPr>
-          <w:ins w:id="212" w:author="joseph kibira" w:date="2021-09-09T08:18:00Z"/>
+          <w:ins w:id="213" w:author="joseph kibira" w:date="2021-09-09T08:18:00Z"/>
           <w:rFonts w:ascii="Consolas" w:eastAsia="Times New Roman" w:hAnsi="Consolas" w:cs="Times New Roman"/>
           <w:color w:val="D4D4D4"/>
           <w:sz w:val="21"/>
@@ -26951,14 +26991,14 @@
         <w:shd w:val="clear" w:color="auto" w:fill="1E1E1E"/>
         <w:spacing w:after="0" w:line="285" w:lineRule="atLeast"/>
         <w:rPr>
-          <w:ins w:id="213" w:author="joseph kibira" w:date="2021-09-09T08:18:00Z"/>
+          <w:ins w:id="214" w:author="joseph kibira" w:date="2021-09-09T08:18:00Z"/>
           <w:rFonts w:ascii="Consolas" w:eastAsia="Times New Roman" w:hAnsi="Consolas" w:cs="Times New Roman"/>
           <w:color w:val="D4D4D4"/>
           <w:sz w:val="21"/>
           <w:szCs w:val="21"/>
         </w:rPr>
       </w:pPr>
-      <w:ins w:id="214" w:author="joseph kibira" w:date="2021-09-09T08:18:00Z">
+      <w:ins w:id="215" w:author="joseph kibira" w:date="2021-09-09T08:18:00Z">
         <w:r>
           <w:rPr>
             <w:rFonts w:ascii="Consolas" w:eastAsia="Times New Roman" w:hAnsi="Consolas" w:cs="Times New Roman"/>
@@ -26966,6 +27006,7 @@
             <w:sz w:val="21"/>
             <w:szCs w:val="21"/>
           </w:rPr>
+          <w:lastRenderedPageBreak/>
           <w:t>def</w:t>
         </w:r>
         <w:r>
@@ -27078,14 +27119,14 @@
         <w:shd w:val="clear" w:color="auto" w:fill="1E1E1E"/>
         <w:spacing w:after="0" w:line="285" w:lineRule="atLeast"/>
         <w:rPr>
-          <w:ins w:id="215" w:author="joseph kibira" w:date="2021-09-09T08:18:00Z"/>
+          <w:ins w:id="216" w:author="joseph kibira" w:date="2021-09-09T08:18:00Z"/>
           <w:rFonts w:ascii="Consolas" w:eastAsia="Times New Roman" w:hAnsi="Consolas" w:cs="Times New Roman"/>
           <w:color w:val="D4D4D4"/>
           <w:sz w:val="21"/>
           <w:szCs w:val="21"/>
         </w:rPr>
       </w:pPr>
-      <w:ins w:id="216" w:author="joseph kibira" w:date="2021-09-09T08:18:00Z">
+      <w:ins w:id="217" w:author="joseph kibira" w:date="2021-09-09T08:18:00Z">
         <w:r>
           <w:rPr>
             <w:rFonts w:ascii="Consolas" w:eastAsia="Times New Roman" w:hAnsi="Consolas" w:cs="Times New Roman"/>
@@ -27129,14 +27170,14 @@
         <w:shd w:val="clear" w:color="auto" w:fill="1E1E1E"/>
         <w:spacing w:after="0" w:line="285" w:lineRule="atLeast"/>
         <w:rPr>
-          <w:ins w:id="217" w:author="joseph kibira" w:date="2021-09-09T08:18:00Z"/>
+          <w:ins w:id="218" w:author="joseph kibira" w:date="2021-09-09T08:18:00Z"/>
           <w:rFonts w:ascii="Consolas" w:eastAsia="Times New Roman" w:hAnsi="Consolas" w:cs="Times New Roman"/>
           <w:color w:val="D4D4D4"/>
           <w:sz w:val="21"/>
           <w:szCs w:val="21"/>
         </w:rPr>
       </w:pPr>
-      <w:ins w:id="218" w:author="joseph kibira" w:date="2021-09-09T08:18:00Z">
+      <w:ins w:id="219" w:author="joseph kibira" w:date="2021-09-09T08:18:00Z">
         <w:r>
           <w:rPr>
             <w:rFonts w:ascii="Consolas" w:eastAsia="Times New Roman" w:hAnsi="Consolas" w:cs="Times New Roman"/>
@@ -27533,7 +27574,7 @@
         <w:shd w:val="clear" w:color="auto" w:fill="1E1E1E"/>
         <w:spacing w:after="240" w:line="285" w:lineRule="atLeast"/>
         <w:rPr>
-          <w:ins w:id="219" w:author="joseph kibira" w:date="2021-09-09T08:18:00Z"/>
+          <w:ins w:id="220" w:author="joseph kibira" w:date="2021-09-09T08:18:00Z"/>
           <w:rFonts w:ascii="Consolas" w:eastAsia="Times New Roman" w:hAnsi="Consolas" w:cs="Times New Roman"/>
           <w:color w:val="D4D4D4"/>
           <w:sz w:val="21"/>
@@ -27546,14 +27587,14 @@
         <w:shd w:val="clear" w:color="auto" w:fill="1E1E1E"/>
         <w:spacing w:after="0" w:line="285" w:lineRule="atLeast"/>
         <w:rPr>
-          <w:ins w:id="220" w:author="joseph kibira" w:date="2021-09-09T08:18:00Z"/>
+          <w:ins w:id="221" w:author="joseph kibira" w:date="2021-09-09T08:18:00Z"/>
           <w:rFonts w:ascii="Consolas" w:eastAsia="Times New Roman" w:hAnsi="Consolas" w:cs="Times New Roman"/>
           <w:color w:val="D4D4D4"/>
           <w:sz w:val="21"/>
           <w:szCs w:val="21"/>
         </w:rPr>
       </w:pPr>
-      <w:ins w:id="221" w:author="joseph kibira" w:date="2021-09-09T08:18:00Z">
+      <w:ins w:id="222" w:author="joseph kibira" w:date="2021-09-09T08:18:00Z">
         <w:r>
           <w:rPr>
             <w:rFonts w:ascii="Consolas" w:eastAsia="Times New Roman" w:hAnsi="Consolas" w:cs="Times New Roman"/>
@@ -27693,14 +27734,14 @@
         <w:shd w:val="clear" w:color="auto" w:fill="1E1E1E"/>
         <w:spacing w:after="0" w:line="285" w:lineRule="atLeast"/>
         <w:rPr>
-          <w:ins w:id="222" w:author="joseph kibira" w:date="2021-09-09T08:18:00Z"/>
+          <w:ins w:id="223" w:author="joseph kibira" w:date="2021-09-09T08:18:00Z"/>
           <w:rFonts w:ascii="Consolas" w:eastAsia="Times New Roman" w:hAnsi="Consolas" w:cs="Times New Roman"/>
           <w:color w:val="D4D4D4"/>
           <w:sz w:val="21"/>
           <w:szCs w:val="21"/>
         </w:rPr>
       </w:pPr>
-      <w:ins w:id="223" w:author="joseph kibira" w:date="2021-09-09T08:18:00Z">
+      <w:ins w:id="224" w:author="joseph kibira" w:date="2021-09-09T08:18:00Z">
         <w:r>
           <w:rPr>
             <w:rFonts w:ascii="Consolas" w:eastAsia="Times New Roman" w:hAnsi="Consolas" w:cs="Times New Roman"/>
@@ -27840,14 +27881,14 @@
         <w:shd w:val="clear" w:color="auto" w:fill="1E1E1E"/>
         <w:spacing w:after="0" w:line="285" w:lineRule="atLeast"/>
         <w:rPr>
-          <w:ins w:id="224" w:author="joseph kibira" w:date="2021-09-09T08:18:00Z"/>
+          <w:ins w:id="225" w:author="joseph kibira" w:date="2021-09-09T08:18:00Z"/>
           <w:rFonts w:ascii="Consolas" w:eastAsia="Times New Roman" w:hAnsi="Consolas" w:cs="Times New Roman"/>
           <w:color w:val="D4D4D4"/>
           <w:sz w:val="21"/>
           <w:szCs w:val="21"/>
         </w:rPr>
       </w:pPr>
-      <w:ins w:id="225" w:author="joseph kibira" w:date="2021-09-09T08:18:00Z">
+      <w:ins w:id="226" w:author="joseph kibira" w:date="2021-09-09T08:18:00Z">
         <w:r>
           <w:rPr>
             <w:rFonts w:ascii="Consolas" w:eastAsia="Times New Roman" w:hAnsi="Consolas" w:cs="Times New Roman"/>
@@ -27974,14 +28015,14 @@
         <w:shd w:val="clear" w:color="auto" w:fill="1E1E1E"/>
         <w:spacing w:after="0" w:line="285" w:lineRule="atLeast"/>
         <w:rPr>
-          <w:ins w:id="226" w:author="joseph kibira" w:date="2021-09-09T08:18:00Z"/>
+          <w:ins w:id="227" w:author="joseph kibira" w:date="2021-09-09T08:18:00Z"/>
           <w:rFonts w:ascii="Consolas" w:eastAsia="Times New Roman" w:hAnsi="Consolas" w:cs="Times New Roman"/>
           <w:color w:val="D4D4D4"/>
           <w:sz w:val="21"/>
           <w:szCs w:val="21"/>
         </w:rPr>
       </w:pPr>
-      <w:ins w:id="227" w:author="joseph kibira" w:date="2021-09-09T08:18:00Z">
+      <w:ins w:id="228" w:author="joseph kibira" w:date="2021-09-09T08:18:00Z">
         <w:r>
           <w:rPr>
             <w:rFonts w:ascii="Consolas" w:eastAsia="Times New Roman" w:hAnsi="Consolas" w:cs="Times New Roman"/>
@@ -28106,14 +28147,14 @@
         <w:shd w:val="clear" w:color="auto" w:fill="1E1E1E"/>
         <w:spacing w:after="0" w:line="285" w:lineRule="atLeast"/>
         <w:rPr>
-          <w:ins w:id="228" w:author="joseph kibira" w:date="2021-09-09T08:18:00Z"/>
+          <w:ins w:id="229" w:author="joseph kibira" w:date="2021-09-09T08:18:00Z"/>
           <w:rFonts w:ascii="Consolas" w:eastAsia="Times New Roman" w:hAnsi="Consolas" w:cs="Times New Roman"/>
           <w:color w:val="D4D4D4"/>
           <w:sz w:val="21"/>
           <w:szCs w:val="21"/>
         </w:rPr>
       </w:pPr>
-      <w:ins w:id="229" w:author="joseph kibira" w:date="2021-09-09T08:18:00Z">
+      <w:ins w:id="230" w:author="joseph kibira" w:date="2021-09-09T08:18:00Z">
         <w:r>
           <w:rPr>
             <w:rFonts w:ascii="Consolas" w:eastAsia="Times New Roman" w:hAnsi="Consolas" w:cs="Times New Roman"/>
@@ -28260,14 +28301,14 @@
         <w:shd w:val="clear" w:color="auto" w:fill="1E1E1E"/>
         <w:spacing w:after="0" w:line="285" w:lineRule="atLeast"/>
         <w:rPr>
-          <w:ins w:id="230" w:author="joseph kibira" w:date="2021-09-09T08:18:00Z"/>
+          <w:ins w:id="231" w:author="joseph kibira" w:date="2021-09-09T08:18:00Z"/>
           <w:rFonts w:ascii="Consolas" w:eastAsia="Times New Roman" w:hAnsi="Consolas" w:cs="Times New Roman"/>
           <w:color w:val="D4D4D4"/>
           <w:sz w:val="21"/>
           <w:szCs w:val="21"/>
         </w:rPr>
       </w:pPr>
-      <w:ins w:id="231" w:author="joseph kibira" w:date="2021-09-09T08:18:00Z">
+      <w:ins w:id="232" w:author="joseph kibira" w:date="2021-09-09T08:18:00Z">
         <w:r>
           <w:rPr>
             <w:rFonts w:ascii="Consolas" w:eastAsia="Times New Roman" w:hAnsi="Consolas" w:cs="Times New Roman"/>
@@ -28400,14 +28441,14 @@
         <w:shd w:val="clear" w:color="auto" w:fill="1E1E1E"/>
         <w:spacing w:after="0" w:line="285" w:lineRule="atLeast"/>
         <w:rPr>
-          <w:ins w:id="232" w:author="joseph kibira" w:date="2021-09-09T08:18:00Z"/>
+          <w:ins w:id="233" w:author="joseph kibira" w:date="2021-09-09T08:18:00Z"/>
           <w:rFonts w:ascii="Consolas" w:eastAsia="Times New Roman" w:hAnsi="Consolas" w:cs="Times New Roman"/>
           <w:color w:val="D4D4D4"/>
           <w:sz w:val="21"/>
           <w:szCs w:val="21"/>
         </w:rPr>
       </w:pPr>
-      <w:ins w:id="233" w:author="joseph kibira" w:date="2021-09-09T08:18:00Z">
+      <w:ins w:id="234" w:author="joseph kibira" w:date="2021-09-09T08:18:00Z">
         <w:r>
           <w:rPr>
             <w:rFonts w:ascii="Consolas" w:eastAsia="Times New Roman" w:hAnsi="Consolas" w:cs="Times New Roman"/>
@@ -28442,14 +28483,14 @@
         <w:shd w:val="clear" w:color="auto" w:fill="1E1E1E"/>
         <w:spacing w:after="0" w:line="285" w:lineRule="atLeast"/>
         <w:rPr>
-          <w:ins w:id="234" w:author="joseph kibira" w:date="2021-09-09T08:18:00Z"/>
+          <w:ins w:id="235" w:author="joseph kibira" w:date="2021-09-09T08:18:00Z"/>
           <w:rFonts w:ascii="Consolas" w:eastAsia="Times New Roman" w:hAnsi="Consolas" w:cs="Times New Roman"/>
           <w:color w:val="D4D4D4"/>
           <w:sz w:val="21"/>
           <w:szCs w:val="21"/>
         </w:rPr>
       </w:pPr>
-      <w:ins w:id="235" w:author="joseph kibira" w:date="2021-09-09T08:18:00Z">
+      <w:ins w:id="236" w:author="joseph kibira" w:date="2021-09-09T08:18:00Z">
         <w:r>
           <w:rPr>
             <w:rFonts w:ascii="Consolas" w:eastAsia="Times New Roman" w:hAnsi="Consolas" w:cs="Times New Roman"/>
@@ -28636,14 +28677,14 @@
         <w:shd w:val="clear" w:color="auto" w:fill="1E1E1E"/>
         <w:spacing w:after="0" w:line="285" w:lineRule="atLeast"/>
         <w:rPr>
-          <w:ins w:id="236" w:author="joseph kibira" w:date="2021-09-09T08:18:00Z"/>
+          <w:ins w:id="237" w:author="joseph kibira" w:date="2021-09-09T08:18:00Z"/>
           <w:rFonts w:ascii="Consolas" w:eastAsia="Times New Roman" w:hAnsi="Consolas" w:cs="Times New Roman"/>
           <w:color w:val="D4D4D4"/>
           <w:sz w:val="21"/>
           <w:szCs w:val="21"/>
         </w:rPr>
       </w:pPr>
-      <w:ins w:id="237" w:author="joseph kibira" w:date="2021-09-09T08:18:00Z">
+      <w:ins w:id="238" w:author="joseph kibira" w:date="2021-09-09T08:18:00Z">
         <w:r>
           <w:rPr>
             <w:rFonts w:ascii="Consolas" w:eastAsia="Times New Roman" w:hAnsi="Consolas" w:cs="Times New Roman"/>
@@ -28923,14 +28964,14 @@
         <w:shd w:val="clear" w:color="auto" w:fill="1E1E1E"/>
         <w:spacing w:after="0" w:line="285" w:lineRule="atLeast"/>
         <w:rPr>
-          <w:ins w:id="238" w:author="joseph kibira" w:date="2021-09-09T08:18:00Z"/>
+          <w:ins w:id="239" w:author="joseph kibira" w:date="2021-09-09T08:18:00Z"/>
           <w:rFonts w:ascii="Consolas" w:eastAsia="Times New Roman" w:hAnsi="Consolas" w:cs="Times New Roman"/>
           <w:color w:val="D4D4D4"/>
           <w:sz w:val="21"/>
           <w:szCs w:val="21"/>
         </w:rPr>
       </w:pPr>
-      <w:ins w:id="239" w:author="joseph kibira" w:date="2021-09-09T08:18:00Z">
+      <w:ins w:id="240" w:author="joseph kibira" w:date="2021-09-09T08:18:00Z">
         <w:r>
           <w:rPr>
             <w:rFonts w:ascii="Consolas" w:eastAsia="Times New Roman" w:hAnsi="Consolas" w:cs="Times New Roman"/>
@@ -29055,14 +29096,14 @@
         <w:shd w:val="clear" w:color="auto" w:fill="1E1E1E"/>
         <w:spacing w:after="0" w:line="285" w:lineRule="atLeast"/>
         <w:rPr>
-          <w:ins w:id="240" w:author="joseph kibira" w:date="2021-09-09T08:18:00Z"/>
+          <w:ins w:id="241" w:author="joseph kibira" w:date="2021-09-09T08:18:00Z"/>
           <w:rFonts w:ascii="Consolas" w:eastAsia="Times New Roman" w:hAnsi="Consolas" w:cs="Times New Roman"/>
           <w:color w:val="D4D4D4"/>
           <w:sz w:val="21"/>
           <w:szCs w:val="21"/>
         </w:rPr>
       </w:pPr>
-      <w:ins w:id="241" w:author="joseph kibira" w:date="2021-09-09T08:18:00Z">
+      <w:ins w:id="242" w:author="joseph kibira" w:date="2021-09-09T08:18:00Z">
         <w:r>
           <w:rPr>
             <w:rFonts w:ascii="Consolas" w:eastAsia="Times New Roman" w:hAnsi="Consolas" w:cs="Times New Roman"/>
@@ -29108,14 +29149,14 @@
         <w:shd w:val="clear" w:color="auto" w:fill="1E1E1E"/>
         <w:spacing w:after="0" w:line="285" w:lineRule="atLeast"/>
         <w:rPr>
-          <w:ins w:id="242" w:author="joseph kibira" w:date="2021-09-09T08:18:00Z"/>
+          <w:ins w:id="243" w:author="joseph kibira" w:date="2021-09-09T08:18:00Z"/>
           <w:rFonts w:ascii="Consolas" w:eastAsia="Times New Roman" w:hAnsi="Consolas" w:cs="Times New Roman"/>
           <w:color w:val="D4D4D4"/>
           <w:sz w:val="21"/>
           <w:szCs w:val="21"/>
         </w:rPr>
       </w:pPr>
-      <w:ins w:id="243" w:author="joseph kibira" w:date="2021-09-09T08:18:00Z">
+      <w:ins w:id="244" w:author="joseph kibira" w:date="2021-09-09T08:18:00Z">
         <w:r>
           <w:rPr>
             <w:rFonts w:ascii="Consolas" w:eastAsia="Times New Roman" w:hAnsi="Consolas" w:cs="Times New Roman"/>
@@ -29141,7 +29182,7 @@
         <w:shd w:val="clear" w:color="auto" w:fill="1E1E1E"/>
         <w:spacing w:after="240" w:line="285" w:lineRule="atLeast"/>
         <w:rPr>
-          <w:ins w:id="244" w:author="joseph kibira" w:date="2021-09-09T08:18:00Z"/>
+          <w:ins w:id="245" w:author="joseph kibira" w:date="2021-09-09T08:18:00Z"/>
           <w:rFonts w:ascii="Consolas" w:eastAsia="Times New Roman" w:hAnsi="Consolas" w:cs="Times New Roman"/>
           <w:color w:val="D4D4D4"/>
           <w:sz w:val="21"/>
@@ -29154,14 +29195,14 @@
         <w:shd w:val="clear" w:color="auto" w:fill="1E1E1E"/>
         <w:spacing w:after="0" w:line="285" w:lineRule="atLeast"/>
         <w:rPr>
-          <w:ins w:id="245" w:author="joseph kibira" w:date="2021-09-09T08:18:00Z"/>
+          <w:ins w:id="246" w:author="joseph kibira" w:date="2021-09-09T08:18:00Z"/>
           <w:rFonts w:ascii="Consolas" w:eastAsia="Times New Roman" w:hAnsi="Consolas" w:cs="Times New Roman"/>
           <w:color w:val="D4D4D4"/>
           <w:sz w:val="21"/>
           <w:szCs w:val="21"/>
         </w:rPr>
       </w:pPr>
-      <w:ins w:id="246" w:author="joseph kibira" w:date="2021-09-09T08:18:00Z">
+      <w:ins w:id="247" w:author="joseph kibira" w:date="2021-09-09T08:18:00Z">
         <w:r>
           <w:rPr>
             <w:rFonts w:ascii="Consolas" w:eastAsia="Times New Roman" w:hAnsi="Consolas" w:cs="Times New Roman"/>
@@ -29335,14 +29376,14 @@
         <w:shd w:val="clear" w:color="auto" w:fill="1E1E1E"/>
         <w:spacing w:after="0" w:line="285" w:lineRule="atLeast"/>
         <w:rPr>
-          <w:ins w:id="247" w:author="joseph kibira" w:date="2021-09-09T08:18:00Z"/>
+          <w:ins w:id="248" w:author="joseph kibira" w:date="2021-09-09T08:18:00Z"/>
           <w:rFonts w:ascii="Consolas" w:eastAsia="Times New Roman" w:hAnsi="Consolas" w:cs="Times New Roman"/>
           <w:color w:val="D4D4D4"/>
           <w:sz w:val="21"/>
           <w:szCs w:val="21"/>
         </w:rPr>
       </w:pPr>
-      <w:ins w:id="248" w:author="joseph kibira" w:date="2021-09-09T08:18:00Z">
+      <w:ins w:id="249" w:author="joseph kibira" w:date="2021-09-09T08:18:00Z">
         <w:r>
           <w:rPr>
             <w:rFonts w:ascii="Consolas" w:eastAsia="Times New Roman" w:hAnsi="Consolas" w:cs="Times New Roman"/>
@@ -29471,14 +29512,14 @@
         <w:shd w:val="clear" w:color="auto" w:fill="1E1E1E"/>
         <w:spacing w:after="0" w:line="285" w:lineRule="atLeast"/>
         <w:rPr>
-          <w:ins w:id="249" w:author="joseph kibira" w:date="2021-09-09T08:18:00Z"/>
+          <w:ins w:id="250" w:author="joseph kibira" w:date="2021-09-09T08:18:00Z"/>
           <w:rFonts w:ascii="Consolas" w:eastAsia="Times New Roman" w:hAnsi="Consolas" w:cs="Times New Roman"/>
           <w:color w:val="D4D4D4"/>
           <w:sz w:val="21"/>
           <w:szCs w:val="21"/>
         </w:rPr>
       </w:pPr>
-      <w:ins w:id="250" w:author="joseph kibira" w:date="2021-09-09T08:18:00Z">
+      <w:ins w:id="251" w:author="joseph kibira" w:date="2021-09-09T08:18:00Z">
         <w:r>
           <w:rPr>
             <w:rFonts w:ascii="Consolas" w:eastAsia="Times New Roman" w:hAnsi="Consolas" w:cs="Times New Roman"/>
@@ -29582,14 +29623,14 @@
         <w:shd w:val="clear" w:color="auto" w:fill="1E1E1E"/>
         <w:spacing w:after="0" w:line="285" w:lineRule="atLeast"/>
         <w:rPr>
-          <w:ins w:id="251" w:author="joseph kibira" w:date="2021-09-09T08:18:00Z"/>
+          <w:ins w:id="252" w:author="joseph kibira" w:date="2021-09-09T08:18:00Z"/>
           <w:rFonts w:ascii="Consolas" w:eastAsia="Times New Roman" w:hAnsi="Consolas" w:cs="Times New Roman"/>
           <w:color w:val="D4D4D4"/>
           <w:sz w:val="21"/>
           <w:szCs w:val="21"/>
         </w:rPr>
       </w:pPr>
-      <w:ins w:id="252" w:author="joseph kibira" w:date="2021-09-09T08:18:00Z">
+      <w:ins w:id="253" w:author="joseph kibira" w:date="2021-09-09T08:18:00Z">
         <w:r>
           <w:rPr>
             <w:rFonts w:ascii="Consolas" w:eastAsia="Times New Roman" w:hAnsi="Consolas" w:cs="Times New Roman"/>
@@ -29797,14 +29838,14 @@
         <w:shd w:val="clear" w:color="auto" w:fill="1E1E1E"/>
         <w:spacing w:after="0" w:line="285" w:lineRule="atLeast"/>
         <w:rPr>
-          <w:ins w:id="253" w:author="joseph kibira" w:date="2021-09-09T08:18:00Z"/>
+          <w:ins w:id="254" w:author="joseph kibira" w:date="2021-09-09T08:18:00Z"/>
           <w:rFonts w:ascii="Consolas" w:eastAsia="Times New Roman" w:hAnsi="Consolas" w:cs="Times New Roman"/>
           <w:color w:val="D4D4D4"/>
           <w:sz w:val="21"/>
           <w:szCs w:val="21"/>
         </w:rPr>
       </w:pPr>
-      <w:ins w:id="254" w:author="joseph kibira" w:date="2021-09-09T08:18:00Z">
+      <w:ins w:id="255" w:author="joseph kibira" w:date="2021-09-09T08:18:00Z">
         <w:r>
           <w:rPr>
             <w:rFonts w:ascii="Consolas" w:eastAsia="Times New Roman" w:hAnsi="Consolas" w:cs="Times New Roman"/>
@@ -29976,7 +30017,7 @@
         <w:shd w:val="clear" w:color="auto" w:fill="1E1E1E"/>
         <w:spacing w:after="0" w:line="285" w:lineRule="atLeast"/>
         <w:rPr>
-          <w:ins w:id="255" w:author="joseph kibira" w:date="2021-09-09T08:18:00Z"/>
+          <w:ins w:id="256" w:author="joseph kibira" w:date="2021-09-09T08:18:00Z"/>
           <w:rFonts w:ascii="Consolas" w:eastAsia="Times New Roman" w:hAnsi="Consolas" w:cs="Times New Roman"/>
           <w:color w:val="D4D4D4"/>
           <w:sz w:val="21"/>
@@ -29989,14 +30030,14 @@
         <w:shd w:val="clear" w:color="auto" w:fill="1E1E1E"/>
         <w:spacing w:after="0" w:line="285" w:lineRule="atLeast"/>
         <w:rPr>
-          <w:ins w:id="256" w:author="joseph kibira" w:date="2021-09-09T08:18:00Z"/>
+          <w:ins w:id="257" w:author="joseph kibira" w:date="2021-09-09T08:18:00Z"/>
           <w:rFonts w:ascii="Consolas" w:eastAsia="Times New Roman" w:hAnsi="Consolas" w:cs="Times New Roman"/>
           <w:color w:val="D4D4D4"/>
           <w:sz w:val="21"/>
           <w:szCs w:val="21"/>
         </w:rPr>
       </w:pPr>
-      <w:ins w:id="257" w:author="joseph kibira" w:date="2021-09-09T08:18:00Z">
+      <w:ins w:id="258" w:author="joseph kibira" w:date="2021-09-09T08:18:00Z">
         <w:r>
           <w:rPr>
             <w:rFonts w:ascii="Consolas" w:eastAsia="Times New Roman" w:hAnsi="Consolas" w:cs="Times New Roman"/>
@@ -30127,7 +30168,7 @@
         <w:shd w:val="clear" w:color="auto" w:fill="1E1E1E"/>
         <w:spacing w:after="0" w:line="285" w:lineRule="atLeast"/>
         <w:rPr>
-          <w:ins w:id="258" w:author="joseph kibira" w:date="2021-09-09T08:18:00Z"/>
+          <w:ins w:id="259" w:author="joseph kibira" w:date="2021-09-09T08:18:00Z"/>
           <w:rFonts w:ascii="Consolas" w:eastAsia="Times New Roman" w:hAnsi="Consolas" w:cs="Times New Roman"/>
           <w:color w:val="D4D4D4"/>
           <w:sz w:val="21"/>
@@ -30140,14 +30181,14 @@
         <w:shd w:val="clear" w:color="auto" w:fill="1E1E1E"/>
         <w:spacing w:after="0" w:line="285" w:lineRule="atLeast"/>
         <w:rPr>
-          <w:ins w:id="259" w:author="joseph kibira" w:date="2021-09-09T08:18:00Z"/>
+          <w:ins w:id="260" w:author="joseph kibira" w:date="2021-09-09T08:18:00Z"/>
           <w:rFonts w:ascii="Consolas" w:eastAsia="Times New Roman" w:hAnsi="Consolas" w:cs="Times New Roman"/>
           <w:color w:val="D4D4D4"/>
           <w:sz w:val="21"/>
           <w:szCs w:val="21"/>
         </w:rPr>
       </w:pPr>
-      <w:ins w:id="260" w:author="joseph kibira" w:date="2021-09-09T08:18:00Z">
+      <w:ins w:id="261" w:author="joseph kibira" w:date="2021-09-09T08:18:00Z">
         <w:r>
           <w:rPr>
             <w:rFonts w:ascii="Consolas" w:eastAsia="Times New Roman" w:hAnsi="Consolas" w:cs="Times New Roman"/>
@@ -30173,14 +30214,14 @@
         <w:shd w:val="clear" w:color="auto" w:fill="1E1E1E"/>
         <w:spacing w:after="0" w:line="285" w:lineRule="atLeast"/>
         <w:rPr>
-          <w:ins w:id="261" w:author="joseph kibira" w:date="2021-09-09T08:18:00Z"/>
+          <w:ins w:id="262" w:author="joseph kibira" w:date="2021-09-09T08:18:00Z"/>
           <w:rFonts w:ascii="Consolas" w:eastAsia="Times New Roman" w:hAnsi="Consolas" w:cs="Times New Roman"/>
           <w:color w:val="D4D4D4"/>
           <w:sz w:val="21"/>
           <w:szCs w:val="21"/>
         </w:rPr>
       </w:pPr>
-      <w:ins w:id="262" w:author="joseph kibira" w:date="2021-09-09T08:18:00Z">
+      <w:ins w:id="263" w:author="joseph kibira" w:date="2021-09-09T08:18:00Z">
         <w:r>
           <w:rPr>
             <w:rFonts w:ascii="Consolas" w:eastAsia="Times New Roman" w:hAnsi="Consolas" w:cs="Times New Roman"/>
@@ -30284,14 +30325,14 @@
         <w:shd w:val="clear" w:color="auto" w:fill="1E1E1E"/>
         <w:spacing w:after="0" w:line="285" w:lineRule="atLeast"/>
         <w:rPr>
-          <w:ins w:id="263" w:author="joseph kibira" w:date="2021-09-09T08:18:00Z"/>
+          <w:ins w:id="264" w:author="joseph kibira" w:date="2021-09-09T08:18:00Z"/>
           <w:rFonts w:ascii="Consolas" w:eastAsia="Times New Roman" w:hAnsi="Consolas" w:cs="Times New Roman"/>
           <w:color w:val="D4D4D4"/>
           <w:sz w:val="21"/>
           <w:szCs w:val="21"/>
         </w:rPr>
       </w:pPr>
-      <w:ins w:id="264" w:author="joseph kibira" w:date="2021-09-09T08:18:00Z">
+      <w:ins w:id="265" w:author="joseph kibira" w:date="2021-09-09T08:18:00Z">
         <w:r>
           <w:rPr>
             <w:rFonts w:ascii="Consolas" w:eastAsia="Times New Roman" w:hAnsi="Consolas" w:cs="Times New Roman"/>
@@ -30499,14 +30540,14 @@
         <w:shd w:val="clear" w:color="auto" w:fill="1E1E1E"/>
         <w:spacing w:after="0" w:line="285" w:lineRule="atLeast"/>
         <w:rPr>
-          <w:ins w:id="265" w:author="joseph kibira" w:date="2021-09-09T08:18:00Z"/>
+          <w:ins w:id="266" w:author="joseph kibira" w:date="2021-09-09T08:18:00Z"/>
           <w:rFonts w:ascii="Consolas" w:eastAsia="Times New Roman" w:hAnsi="Consolas" w:cs="Times New Roman"/>
           <w:color w:val="D4D4D4"/>
           <w:sz w:val="21"/>
           <w:szCs w:val="21"/>
         </w:rPr>
       </w:pPr>
-      <w:ins w:id="266" w:author="joseph kibira" w:date="2021-09-09T08:18:00Z">
+      <w:ins w:id="267" w:author="joseph kibira" w:date="2021-09-09T08:18:00Z">
         <w:r>
           <w:rPr>
             <w:rFonts w:ascii="Consolas" w:eastAsia="Times New Roman" w:hAnsi="Consolas" w:cs="Times New Roman"/>
@@ -30671,14 +30712,14 @@
         <w:shd w:val="clear" w:color="auto" w:fill="1E1E1E"/>
         <w:spacing w:after="0" w:line="285" w:lineRule="atLeast"/>
         <w:rPr>
-          <w:ins w:id="267" w:author="joseph kibira" w:date="2021-09-09T08:18:00Z"/>
+          <w:ins w:id="268" w:author="joseph kibira" w:date="2021-09-09T08:18:00Z"/>
           <w:rFonts w:ascii="Consolas" w:eastAsia="Times New Roman" w:hAnsi="Consolas" w:cs="Times New Roman"/>
           <w:color w:val="D4D4D4"/>
           <w:sz w:val="21"/>
           <w:szCs w:val="21"/>
         </w:rPr>
       </w:pPr>
-      <w:ins w:id="268" w:author="joseph kibira" w:date="2021-09-09T08:18:00Z">
+      <w:ins w:id="269" w:author="joseph kibira" w:date="2021-09-09T08:18:00Z">
         <w:r>
           <w:rPr>
             <w:rFonts w:ascii="Consolas" w:eastAsia="Times New Roman" w:hAnsi="Consolas" w:cs="Times New Roman"/>
@@ -30704,14 +30745,14 @@
         <w:shd w:val="clear" w:color="auto" w:fill="1E1E1E"/>
         <w:spacing w:after="0" w:line="285" w:lineRule="atLeast"/>
         <w:rPr>
-          <w:ins w:id="269" w:author="joseph kibira" w:date="2021-09-09T08:18:00Z"/>
+          <w:ins w:id="270" w:author="joseph kibira" w:date="2021-09-09T08:18:00Z"/>
           <w:rFonts w:ascii="Consolas" w:eastAsia="Times New Roman" w:hAnsi="Consolas" w:cs="Times New Roman"/>
           <w:color w:val="D4D4D4"/>
           <w:sz w:val="21"/>
           <w:szCs w:val="21"/>
         </w:rPr>
       </w:pPr>
-      <w:ins w:id="270" w:author="joseph kibira" w:date="2021-09-09T08:18:00Z">
+      <w:ins w:id="271" w:author="joseph kibira" w:date="2021-09-09T08:18:00Z">
         <w:r>
           <w:rPr>
             <w:rFonts w:ascii="Consolas" w:eastAsia="Times New Roman" w:hAnsi="Consolas" w:cs="Times New Roman"/>
@@ -30955,14 +30996,14 @@
         <w:shd w:val="clear" w:color="auto" w:fill="1E1E1E"/>
         <w:spacing w:after="0" w:line="285" w:lineRule="atLeast"/>
         <w:rPr>
-          <w:ins w:id="271" w:author="joseph kibira" w:date="2021-09-09T08:18:00Z"/>
+          <w:ins w:id="272" w:author="joseph kibira" w:date="2021-09-09T08:18:00Z"/>
           <w:rFonts w:ascii="Consolas" w:eastAsia="Times New Roman" w:hAnsi="Consolas" w:cs="Times New Roman"/>
           <w:color w:val="D4D4D4"/>
           <w:sz w:val="21"/>
           <w:szCs w:val="21"/>
         </w:rPr>
       </w:pPr>
-      <w:ins w:id="272" w:author="joseph kibira" w:date="2021-09-09T08:18:00Z">
+      <w:ins w:id="273" w:author="joseph kibira" w:date="2021-09-09T08:18:00Z">
         <w:r>
           <w:rPr>
             <w:rFonts w:ascii="Consolas" w:eastAsia="Times New Roman" w:hAnsi="Consolas" w:cs="Times New Roman"/>
@@ -30988,14 +31029,14 @@
         <w:shd w:val="clear" w:color="auto" w:fill="1E1E1E"/>
         <w:spacing w:after="0" w:line="285" w:lineRule="atLeast"/>
         <w:rPr>
-          <w:ins w:id="273" w:author="joseph kibira" w:date="2021-09-09T08:18:00Z"/>
+          <w:ins w:id="274" w:author="joseph kibira" w:date="2021-09-09T08:18:00Z"/>
           <w:rFonts w:ascii="Consolas" w:eastAsia="Times New Roman" w:hAnsi="Consolas" w:cs="Times New Roman"/>
           <w:color w:val="D4D4D4"/>
           <w:sz w:val="21"/>
           <w:szCs w:val="21"/>
         </w:rPr>
       </w:pPr>
-      <w:ins w:id="274" w:author="joseph kibira" w:date="2021-09-09T08:18:00Z">
+      <w:ins w:id="275" w:author="joseph kibira" w:date="2021-09-09T08:18:00Z">
         <w:r>
           <w:rPr>
             <w:rFonts w:ascii="Consolas" w:eastAsia="Times New Roman" w:hAnsi="Consolas" w:cs="Times New Roman"/>
@@ -31257,14 +31298,14 @@
         <w:shd w:val="clear" w:color="auto" w:fill="1E1E1E"/>
         <w:spacing w:after="0" w:line="285" w:lineRule="atLeast"/>
         <w:rPr>
-          <w:ins w:id="275" w:author="joseph kibira" w:date="2021-09-09T08:18:00Z"/>
+          <w:ins w:id="276" w:author="joseph kibira" w:date="2021-09-09T08:18:00Z"/>
           <w:rFonts w:ascii="Consolas" w:eastAsia="Times New Roman" w:hAnsi="Consolas" w:cs="Times New Roman"/>
           <w:color w:val="D4D4D4"/>
           <w:sz w:val="21"/>
           <w:szCs w:val="21"/>
         </w:rPr>
       </w:pPr>
-      <w:ins w:id="276" w:author="joseph kibira" w:date="2021-09-09T08:18:00Z">
+      <w:ins w:id="277" w:author="joseph kibira" w:date="2021-09-09T08:18:00Z">
         <w:r>
           <w:rPr>
             <w:rFonts w:ascii="Consolas" w:eastAsia="Times New Roman" w:hAnsi="Consolas" w:cs="Times New Roman"/>
@@ -31301,14 +31342,14 @@
         <w:shd w:val="clear" w:color="auto" w:fill="1E1E1E"/>
         <w:spacing w:after="0" w:line="285" w:lineRule="atLeast"/>
         <w:rPr>
-          <w:ins w:id="277" w:author="joseph kibira" w:date="2021-09-09T08:18:00Z"/>
+          <w:ins w:id="278" w:author="joseph kibira" w:date="2021-09-09T08:18:00Z"/>
           <w:rFonts w:ascii="Consolas" w:eastAsia="Times New Roman" w:hAnsi="Consolas" w:cs="Times New Roman"/>
           <w:color w:val="D4D4D4"/>
           <w:sz w:val="21"/>
           <w:szCs w:val="21"/>
         </w:rPr>
       </w:pPr>
-      <w:ins w:id="278" w:author="joseph kibira" w:date="2021-09-09T08:18:00Z">
+      <w:ins w:id="279" w:author="joseph kibira" w:date="2021-09-09T08:18:00Z">
         <w:r>
           <w:rPr>
             <w:rFonts w:ascii="Consolas" w:eastAsia="Times New Roman" w:hAnsi="Consolas" w:cs="Times New Roman"/>
@@ -31453,14 +31494,14 @@
         <w:shd w:val="clear" w:color="auto" w:fill="1E1E1E"/>
         <w:spacing w:after="0" w:line="285" w:lineRule="atLeast"/>
         <w:rPr>
-          <w:ins w:id="279" w:author="joseph kibira" w:date="2021-09-09T08:18:00Z"/>
+          <w:ins w:id="280" w:author="joseph kibira" w:date="2021-09-09T08:18:00Z"/>
           <w:rFonts w:ascii="Consolas" w:eastAsia="Times New Roman" w:hAnsi="Consolas" w:cs="Times New Roman"/>
           <w:color w:val="D4D4D4"/>
           <w:sz w:val="21"/>
           <w:szCs w:val="21"/>
         </w:rPr>
       </w:pPr>
-      <w:ins w:id="280" w:author="joseph kibira" w:date="2021-09-09T08:18:00Z">
+      <w:ins w:id="281" w:author="joseph kibira" w:date="2021-09-09T08:18:00Z">
         <w:r>
           <w:rPr>
             <w:rFonts w:ascii="Consolas" w:eastAsia="Times New Roman" w:hAnsi="Consolas" w:cs="Times New Roman"/>
@@ -31686,14 +31727,14 @@
         <w:shd w:val="clear" w:color="auto" w:fill="1E1E1E"/>
         <w:spacing w:after="0" w:line="285" w:lineRule="atLeast"/>
         <w:rPr>
-          <w:ins w:id="281" w:author="joseph kibira" w:date="2021-09-09T08:18:00Z"/>
+          <w:ins w:id="282" w:author="joseph kibira" w:date="2021-09-09T08:18:00Z"/>
           <w:rFonts w:ascii="Consolas" w:eastAsia="Times New Roman" w:hAnsi="Consolas" w:cs="Times New Roman"/>
           <w:color w:val="D4D4D4"/>
           <w:sz w:val="21"/>
           <w:szCs w:val="21"/>
         </w:rPr>
       </w:pPr>
-      <w:ins w:id="282" w:author="joseph kibira" w:date="2021-09-09T08:18:00Z">
+      <w:ins w:id="283" w:author="joseph kibira" w:date="2021-09-09T08:18:00Z">
         <w:r>
           <w:rPr>
             <w:rFonts w:ascii="Consolas" w:eastAsia="Times New Roman" w:hAnsi="Consolas" w:cs="Times New Roman"/>
@@ -31919,7 +31960,7 @@
         <w:shd w:val="clear" w:color="auto" w:fill="1E1E1E"/>
         <w:spacing w:after="0" w:line="285" w:lineRule="atLeast"/>
         <w:rPr>
-          <w:ins w:id="283" w:author="joseph kibira" w:date="2021-09-09T08:18:00Z"/>
+          <w:ins w:id="284" w:author="joseph kibira" w:date="2021-09-09T08:18:00Z"/>
           <w:rFonts w:ascii="Consolas" w:eastAsia="Times New Roman" w:hAnsi="Consolas" w:cs="Times New Roman"/>
           <w:color w:val="D4D4D4"/>
           <w:sz w:val="21"/>
@@ -31932,14 +31973,14 @@
         <w:shd w:val="clear" w:color="auto" w:fill="1E1E1E"/>
         <w:spacing w:after="0" w:line="285" w:lineRule="atLeast"/>
         <w:rPr>
-          <w:ins w:id="284" w:author="joseph kibira" w:date="2021-09-09T08:18:00Z"/>
+          <w:ins w:id="285" w:author="joseph kibira" w:date="2021-09-09T08:18:00Z"/>
           <w:rFonts w:ascii="Consolas" w:eastAsia="Times New Roman" w:hAnsi="Consolas" w:cs="Times New Roman"/>
           <w:color w:val="D4D4D4"/>
           <w:sz w:val="21"/>
           <w:szCs w:val="21"/>
         </w:rPr>
       </w:pPr>
-      <w:ins w:id="285" w:author="joseph kibira" w:date="2021-09-09T08:18:00Z">
+      <w:ins w:id="286" w:author="joseph kibira" w:date="2021-09-09T08:18:00Z">
         <w:r>
           <w:rPr>
             <w:rFonts w:ascii="Consolas" w:eastAsia="Times New Roman" w:hAnsi="Consolas" w:cs="Times New Roman"/>
@@ -31976,14 +32017,14 @@
         <w:shd w:val="clear" w:color="auto" w:fill="1E1E1E"/>
         <w:spacing w:after="0" w:line="285" w:lineRule="atLeast"/>
         <w:rPr>
-          <w:ins w:id="286" w:author="joseph kibira" w:date="2021-09-09T08:18:00Z"/>
+          <w:ins w:id="287" w:author="joseph kibira" w:date="2021-09-09T08:18:00Z"/>
           <w:rFonts w:ascii="Consolas" w:eastAsia="Times New Roman" w:hAnsi="Consolas" w:cs="Times New Roman"/>
           <w:color w:val="D4D4D4"/>
           <w:sz w:val="21"/>
           <w:szCs w:val="21"/>
         </w:rPr>
       </w:pPr>
-      <w:ins w:id="287" w:author="joseph kibira" w:date="2021-09-09T08:18:00Z">
+      <w:ins w:id="288" w:author="joseph kibira" w:date="2021-09-09T08:18:00Z">
         <w:r>
           <w:rPr>
             <w:rFonts w:ascii="Consolas" w:eastAsia="Times New Roman" w:hAnsi="Consolas" w:cs="Times New Roman"/>
@@ -32110,14 +32151,14 @@
         <w:shd w:val="clear" w:color="auto" w:fill="1E1E1E"/>
         <w:spacing w:after="0" w:line="285" w:lineRule="atLeast"/>
         <w:rPr>
-          <w:ins w:id="288" w:author="joseph kibira" w:date="2021-09-09T08:18:00Z"/>
+          <w:ins w:id="289" w:author="joseph kibira" w:date="2021-09-09T08:18:00Z"/>
           <w:rFonts w:ascii="Consolas" w:eastAsia="Times New Roman" w:hAnsi="Consolas" w:cs="Times New Roman"/>
           <w:color w:val="D4D4D4"/>
           <w:sz w:val="21"/>
           <w:szCs w:val="21"/>
         </w:rPr>
       </w:pPr>
-      <w:ins w:id="289" w:author="joseph kibira" w:date="2021-09-09T08:18:00Z">
+      <w:ins w:id="290" w:author="joseph kibira" w:date="2021-09-09T08:18:00Z">
         <w:r>
           <w:rPr>
             <w:rFonts w:ascii="Consolas" w:eastAsia="Times New Roman" w:hAnsi="Consolas" w:cs="Times New Roman"/>
@@ -32242,22 +32283,21 @@
         <w:shd w:val="clear" w:color="auto" w:fill="1E1E1E"/>
         <w:spacing w:after="0" w:line="285" w:lineRule="atLeast"/>
         <w:rPr>
-          <w:ins w:id="290" w:author="joseph kibira" w:date="2021-09-09T08:18:00Z"/>
+          <w:ins w:id="291" w:author="joseph kibira" w:date="2021-09-09T08:18:00Z"/>
           <w:rFonts w:ascii="Consolas" w:eastAsia="Times New Roman" w:hAnsi="Consolas" w:cs="Times New Roman"/>
           <w:color w:val="D4D4D4"/>
           <w:sz w:val="21"/>
           <w:szCs w:val="21"/>
         </w:rPr>
       </w:pPr>
-      <w:ins w:id="291" w:author="joseph kibira" w:date="2021-09-09T08:18:00Z">
-        <w:r>
-          <w:rPr>
-            <w:rFonts w:ascii="Consolas" w:eastAsia="Times New Roman" w:hAnsi="Consolas" w:cs="Times New Roman"/>
-            <w:color w:val="D4D4D4"/>
-            <w:sz w:val="21"/>
-            <w:szCs w:val="21"/>
-          </w:rPr>
-          <w:lastRenderedPageBreak/>
+      <w:ins w:id="292" w:author="joseph kibira" w:date="2021-09-09T08:18:00Z">
+        <w:r>
+          <w:rPr>
+            <w:rFonts w:ascii="Consolas" w:eastAsia="Times New Roman" w:hAnsi="Consolas" w:cs="Times New Roman"/>
+            <w:color w:val="D4D4D4"/>
+            <w:sz w:val="21"/>
+            <w:szCs w:val="21"/>
+          </w:rPr>
           <w:t>            </w:t>
         </w:r>
         <w:r>
@@ -32325,14 +32365,14 @@
         <w:shd w:val="clear" w:color="auto" w:fill="1E1E1E"/>
         <w:spacing w:after="0" w:line="285" w:lineRule="atLeast"/>
         <w:rPr>
-          <w:ins w:id="292" w:author="joseph kibira" w:date="2021-09-09T08:18:00Z"/>
+          <w:ins w:id="293" w:author="joseph kibira" w:date="2021-09-09T08:18:00Z"/>
           <w:rFonts w:ascii="Consolas" w:eastAsia="Times New Roman" w:hAnsi="Consolas" w:cs="Times New Roman"/>
           <w:color w:val="D4D4D4"/>
           <w:sz w:val="21"/>
           <w:szCs w:val="21"/>
         </w:rPr>
       </w:pPr>
-      <w:ins w:id="293" w:author="joseph kibira" w:date="2021-09-09T08:18:00Z">
+      <w:ins w:id="294" w:author="joseph kibira" w:date="2021-09-09T08:18:00Z">
         <w:r>
           <w:rPr>
             <w:rFonts w:ascii="Consolas" w:eastAsia="Times New Roman" w:hAnsi="Consolas" w:cs="Times New Roman"/>
@@ -32558,21 +32598,22 @@
         <w:shd w:val="clear" w:color="auto" w:fill="1E1E1E"/>
         <w:spacing w:after="0" w:line="285" w:lineRule="atLeast"/>
         <w:rPr>
-          <w:ins w:id="294" w:author="joseph kibira" w:date="2021-09-09T08:18:00Z"/>
+          <w:ins w:id="295" w:author="joseph kibira" w:date="2021-09-09T08:18:00Z"/>
           <w:rFonts w:ascii="Consolas" w:eastAsia="Times New Roman" w:hAnsi="Consolas" w:cs="Times New Roman"/>
           <w:color w:val="D4D4D4"/>
           <w:sz w:val="21"/>
           <w:szCs w:val="21"/>
         </w:rPr>
       </w:pPr>
-      <w:ins w:id="295" w:author="joseph kibira" w:date="2021-09-09T08:18:00Z">
-        <w:r>
-          <w:rPr>
-            <w:rFonts w:ascii="Consolas" w:eastAsia="Times New Roman" w:hAnsi="Consolas" w:cs="Times New Roman"/>
-            <w:color w:val="D4D4D4"/>
-            <w:sz w:val="21"/>
-            <w:szCs w:val="21"/>
-          </w:rPr>
+      <w:ins w:id="296" w:author="joseph kibira" w:date="2021-09-09T08:18:00Z">
+        <w:r>
+          <w:rPr>
+            <w:rFonts w:ascii="Consolas" w:eastAsia="Times New Roman" w:hAnsi="Consolas" w:cs="Times New Roman"/>
+            <w:color w:val="D4D4D4"/>
+            <w:sz w:val="21"/>
+            <w:szCs w:val="21"/>
+          </w:rPr>
+          <w:lastRenderedPageBreak/>
           <w:t>                                </w:t>
         </w:r>
         <w:proofErr w:type="spellStart"/>
@@ -32620,7 +32661,7 @@
         <w:shd w:val="clear" w:color="auto" w:fill="1E1E1E"/>
         <w:spacing w:after="0" w:line="285" w:lineRule="atLeast"/>
         <w:rPr>
-          <w:ins w:id="296" w:author="joseph kibira" w:date="2021-09-09T08:18:00Z"/>
+          <w:ins w:id="297" w:author="joseph kibira" w:date="2021-09-09T08:18:00Z"/>
           <w:rFonts w:ascii="Consolas" w:eastAsia="Times New Roman" w:hAnsi="Consolas" w:cs="Times New Roman"/>
           <w:color w:val="D4D4D4"/>
           <w:sz w:val="21"/>
@@ -32633,14 +32674,14 @@
         <w:shd w:val="clear" w:color="auto" w:fill="1E1E1E"/>
         <w:spacing w:after="0" w:line="285" w:lineRule="atLeast"/>
         <w:rPr>
-          <w:ins w:id="297" w:author="joseph kibira" w:date="2021-09-09T08:18:00Z"/>
+          <w:ins w:id="298" w:author="joseph kibira" w:date="2021-09-09T08:18:00Z"/>
           <w:rFonts w:ascii="Consolas" w:eastAsia="Times New Roman" w:hAnsi="Consolas" w:cs="Times New Roman"/>
           <w:color w:val="D4D4D4"/>
           <w:sz w:val="21"/>
           <w:szCs w:val="21"/>
         </w:rPr>
       </w:pPr>
-      <w:ins w:id="298" w:author="joseph kibira" w:date="2021-09-09T08:18:00Z">
+      <w:ins w:id="299" w:author="joseph kibira" w:date="2021-09-09T08:18:00Z">
         <w:r>
           <w:rPr>
             <w:rFonts w:ascii="Consolas" w:eastAsia="Times New Roman" w:hAnsi="Consolas" w:cs="Times New Roman"/>
@@ -32666,14 +32707,14 @@
         <w:shd w:val="clear" w:color="auto" w:fill="1E1E1E"/>
         <w:spacing w:after="0" w:line="285" w:lineRule="atLeast"/>
         <w:rPr>
-          <w:ins w:id="299" w:author="joseph kibira" w:date="2021-09-09T08:18:00Z"/>
+          <w:ins w:id="300" w:author="joseph kibira" w:date="2021-09-09T08:18:00Z"/>
           <w:rFonts w:ascii="Consolas" w:eastAsia="Times New Roman" w:hAnsi="Consolas" w:cs="Times New Roman"/>
           <w:color w:val="D4D4D4"/>
           <w:sz w:val="21"/>
           <w:szCs w:val="21"/>
         </w:rPr>
       </w:pPr>
-      <w:ins w:id="300" w:author="joseph kibira" w:date="2021-09-09T08:18:00Z">
+      <w:ins w:id="301" w:author="joseph kibira" w:date="2021-09-09T08:18:00Z">
         <w:r>
           <w:rPr>
             <w:rFonts w:ascii="Consolas" w:eastAsia="Times New Roman" w:hAnsi="Consolas" w:cs="Times New Roman"/>
@@ -32927,14 +32968,14 @@
         <w:shd w:val="clear" w:color="auto" w:fill="1E1E1E"/>
         <w:spacing w:after="0" w:line="285" w:lineRule="atLeast"/>
         <w:rPr>
-          <w:ins w:id="301" w:author="joseph kibira" w:date="2021-09-09T08:18:00Z"/>
+          <w:ins w:id="302" w:author="joseph kibira" w:date="2021-09-09T08:18:00Z"/>
           <w:rFonts w:ascii="Consolas" w:eastAsia="Times New Roman" w:hAnsi="Consolas" w:cs="Times New Roman"/>
           <w:color w:val="D4D4D4"/>
           <w:sz w:val="21"/>
           <w:szCs w:val="21"/>
         </w:rPr>
       </w:pPr>
-      <w:ins w:id="302" w:author="joseph kibira" w:date="2021-09-09T08:18:00Z">
+      <w:ins w:id="303" w:author="joseph kibira" w:date="2021-09-09T08:18:00Z">
         <w:r>
           <w:rPr>
             <w:rFonts w:ascii="Consolas" w:eastAsia="Times New Roman" w:hAnsi="Consolas" w:cs="Times New Roman"/>
@@ -33188,7 +33229,7 @@
         <w:shd w:val="clear" w:color="auto" w:fill="1E1E1E"/>
         <w:spacing w:after="0" w:line="285" w:lineRule="atLeast"/>
         <w:rPr>
-          <w:ins w:id="303" w:author="joseph kibira" w:date="2021-09-09T08:18:00Z"/>
+          <w:ins w:id="304" w:author="joseph kibira" w:date="2021-09-09T08:18:00Z"/>
           <w:rFonts w:ascii="Consolas" w:eastAsia="Times New Roman" w:hAnsi="Consolas" w:cs="Times New Roman"/>
           <w:color w:val="D4D4D4"/>
           <w:sz w:val="21"/>
@@ -33201,14 +33242,14 @@
         <w:shd w:val="clear" w:color="auto" w:fill="1E1E1E"/>
         <w:spacing w:after="0" w:line="285" w:lineRule="atLeast"/>
         <w:rPr>
-          <w:ins w:id="304" w:author="joseph kibira" w:date="2021-09-09T08:18:00Z"/>
+          <w:ins w:id="305" w:author="joseph kibira" w:date="2021-09-09T08:18:00Z"/>
           <w:rFonts w:ascii="Consolas" w:eastAsia="Times New Roman" w:hAnsi="Consolas" w:cs="Times New Roman"/>
           <w:color w:val="D4D4D4"/>
           <w:sz w:val="21"/>
           <w:szCs w:val="21"/>
         </w:rPr>
       </w:pPr>
-      <w:ins w:id="305" w:author="joseph kibira" w:date="2021-09-09T08:18:00Z">
+      <w:ins w:id="306" w:author="joseph kibira" w:date="2021-09-09T08:18:00Z">
         <w:r>
           <w:rPr>
             <w:rFonts w:ascii="Consolas" w:eastAsia="Times New Roman" w:hAnsi="Consolas" w:cs="Times New Roman"/>
@@ -33254,14 +33295,14 @@
         <w:shd w:val="clear" w:color="auto" w:fill="1E1E1E"/>
         <w:spacing w:after="0" w:line="285" w:lineRule="atLeast"/>
         <w:rPr>
-          <w:ins w:id="306" w:author="joseph kibira" w:date="2021-09-09T08:18:00Z"/>
+          <w:ins w:id="307" w:author="joseph kibira" w:date="2021-09-09T08:18:00Z"/>
           <w:rFonts w:ascii="Consolas" w:eastAsia="Times New Roman" w:hAnsi="Consolas" w:cs="Times New Roman"/>
           <w:color w:val="D4D4D4"/>
           <w:sz w:val="21"/>
           <w:szCs w:val="21"/>
         </w:rPr>
       </w:pPr>
-      <w:ins w:id="307" w:author="joseph kibira" w:date="2021-09-09T08:18:00Z">
+      <w:ins w:id="308" w:author="joseph kibira" w:date="2021-09-09T08:18:00Z">
         <w:r>
           <w:rPr>
             <w:rFonts w:ascii="Consolas" w:eastAsia="Times New Roman" w:hAnsi="Consolas" w:cs="Times New Roman"/>
@@ -33287,14 +33328,14 @@
         <w:shd w:val="clear" w:color="auto" w:fill="1E1E1E"/>
         <w:spacing w:after="0" w:line="285" w:lineRule="atLeast"/>
         <w:rPr>
-          <w:ins w:id="308" w:author="joseph kibira" w:date="2021-09-09T08:18:00Z"/>
+          <w:ins w:id="309" w:author="joseph kibira" w:date="2021-09-09T08:18:00Z"/>
           <w:rFonts w:ascii="Consolas" w:eastAsia="Times New Roman" w:hAnsi="Consolas" w:cs="Times New Roman"/>
           <w:color w:val="D4D4D4"/>
           <w:sz w:val="21"/>
           <w:szCs w:val="21"/>
         </w:rPr>
       </w:pPr>
-      <w:ins w:id="309" w:author="joseph kibira" w:date="2021-09-09T08:18:00Z">
+      <w:ins w:id="310" w:author="joseph kibira" w:date="2021-09-09T08:18:00Z">
         <w:r>
           <w:rPr>
             <w:rFonts w:ascii="Consolas" w:eastAsia="Times New Roman" w:hAnsi="Consolas" w:cs="Times New Roman"/>
@@ -33538,14 +33579,14 @@
         <w:shd w:val="clear" w:color="auto" w:fill="1E1E1E"/>
         <w:spacing w:after="0" w:line="285" w:lineRule="atLeast"/>
         <w:rPr>
-          <w:ins w:id="310" w:author="joseph kibira" w:date="2021-09-09T08:18:00Z"/>
+          <w:ins w:id="311" w:author="joseph kibira" w:date="2021-09-09T08:18:00Z"/>
           <w:rFonts w:ascii="Consolas" w:eastAsia="Times New Roman" w:hAnsi="Consolas" w:cs="Times New Roman"/>
           <w:color w:val="D4D4D4"/>
           <w:sz w:val="21"/>
           <w:szCs w:val="21"/>
         </w:rPr>
       </w:pPr>
-      <w:ins w:id="311" w:author="joseph kibira" w:date="2021-09-09T08:18:00Z">
+      <w:ins w:id="312" w:author="joseph kibira" w:date="2021-09-09T08:18:00Z">
         <w:r>
           <w:rPr>
             <w:rFonts w:ascii="Consolas" w:eastAsia="Times New Roman" w:hAnsi="Consolas" w:cs="Times New Roman"/>
@@ -33571,14 +33612,14 @@
         <w:shd w:val="clear" w:color="auto" w:fill="1E1E1E"/>
         <w:spacing w:after="0" w:line="285" w:lineRule="atLeast"/>
         <w:rPr>
-          <w:ins w:id="312" w:author="joseph kibira" w:date="2021-09-09T08:18:00Z"/>
+          <w:ins w:id="313" w:author="joseph kibira" w:date="2021-09-09T08:18:00Z"/>
           <w:rFonts w:ascii="Consolas" w:eastAsia="Times New Roman" w:hAnsi="Consolas" w:cs="Times New Roman"/>
           <w:color w:val="D4D4D4"/>
           <w:sz w:val="21"/>
           <w:szCs w:val="21"/>
         </w:rPr>
       </w:pPr>
-      <w:ins w:id="313" w:author="joseph kibira" w:date="2021-09-09T08:18:00Z">
+      <w:ins w:id="314" w:author="joseph kibira" w:date="2021-09-09T08:18:00Z">
         <w:r>
           <w:rPr>
             <w:rFonts w:ascii="Consolas" w:eastAsia="Times New Roman" w:hAnsi="Consolas" w:cs="Times New Roman"/>
@@ -33822,14 +33863,14 @@
         <w:shd w:val="clear" w:color="auto" w:fill="1E1E1E"/>
         <w:spacing w:after="0" w:line="285" w:lineRule="atLeast"/>
         <w:rPr>
-          <w:ins w:id="314" w:author="joseph kibira" w:date="2021-09-09T08:18:00Z"/>
+          <w:ins w:id="315" w:author="joseph kibira" w:date="2021-09-09T08:18:00Z"/>
           <w:rFonts w:ascii="Consolas" w:eastAsia="Times New Roman" w:hAnsi="Consolas" w:cs="Times New Roman"/>
           <w:color w:val="D4D4D4"/>
           <w:sz w:val="21"/>
           <w:szCs w:val="21"/>
         </w:rPr>
       </w:pPr>
-      <w:ins w:id="315" w:author="joseph kibira" w:date="2021-09-09T08:18:00Z">
+      <w:ins w:id="316" w:author="joseph kibira" w:date="2021-09-09T08:18:00Z">
         <w:r>
           <w:rPr>
             <w:rFonts w:ascii="Consolas" w:eastAsia="Times New Roman" w:hAnsi="Consolas" w:cs="Times New Roman"/>
@@ -33855,14 +33896,14 @@
         <w:shd w:val="clear" w:color="auto" w:fill="1E1E1E"/>
         <w:spacing w:after="0" w:line="285" w:lineRule="atLeast"/>
         <w:rPr>
-          <w:ins w:id="316" w:author="joseph kibira" w:date="2021-09-09T08:18:00Z"/>
+          <w:ins w:id="317" w:author="joseph kibira" w:date="2021-09-09T08:18:00Z"/>
           <w:rFonts w:ascii="Consolas" w:eastAsia="Times New Roman" w:hAnsi="Consolas" w:cs="Times New Roman"/>
           <w:color w:val="D4D4D4"/>
           <w:sz w:val="21"/>
           <w:szCs w:val="21"/>
         </w:rPr>
       </w:pPr>
-      <w:ins w:id="317" w:author="joseph kibira" w:date="2021-09-09T08:18:00Z">
+      <w:ins w:id="318" w:author="joseph kibira" w:date="2021-09-09T08:18:00Z">
         <w:r>
           <w:rPr>
             <w:rFonts w:ascii="Consolas" w:eastAsia="Times New Roman" w:hAnsi="Consolas" w:cs="Times New Roman"/>
@@ -34124,7 +34165,7 @@
         <w:shd w:val="clear" w:color="auto" w:fill="1E1E1E"/>
         <w:spacing w:after="0" w:line="285" w:lineRule="atLeast"/>
         <w:rPr>
-          <w:ins w:id="318" w:author="joseph kibira" w:date="2021-09-09T08:18:00Z"/>
+          <w:ins w:id="319" w:author="joseph kibira" w:date="2021-09-09T08:18:00Z"/>
           <w:rFonts w:ascii="Consolas" w:eastAsia="Times New Roman" w:hAnsi="Consolas" w:cs="Times New Roman"/>
           <w:color w:val="D4D4D4"/>
           <w:sz w:val="21"/>
@@ -34137,14 +34178,14 @@
         <w:shd w:val="clear" w:color="auto" w:fill="1E1E1E"/>
         <w:spacing w:after="0" w:line="285" w:lineRule="atLeast"/>
         <w:rPr>
-          <w:ins w:id="319" w:author="joseph kibira" w:date="2021-09-09T08:18:00Z"/>
+          <w:ins w:id="320" w:author="joseph kibira" w:date="2021-09-09T08:18:00Z"/>
           <w:rFonts w:ascii="Consolas" w:eastAsia="Times New Roman" w:hAnsi="Consolas" w:cs="Times New Roman"/>
           <w:color w:val="D4D4D4"/>
           <w:sz w:val="21"/>
           <w:szCs w:val="21"/>
         </w:rPr>
       </w:pPr>
-      <w:ins w:id="320" w:author="joseph kibira" w:date="2021-09-09T08:18:00Z">
+      <w:ins w:id="321" w:author="joseph kibira" w:date="2021-09-09T08:18:00Z">
         <w:r>
           <w:rPr>
             <w:rFonts w:ascii="Consolas" w:eastAsia="Times New Roman" w:hAnsi="Consolas" w:cs="Times New Roman"/>
@@ -34212,14 +34253,14 @@
         <w:shd w:val="clear" w:color="auto" w:fill="1E1E1E"/>
         <w:spacing w:after="0" w:line="285" w:lineRule="atLeast"/>
         <w:rPr>
-          <w:ins w:id="321" w:author="joseph kibira" w:date="2021-09-09T08:18:00Z"/>
+          <w:ins w:id="322" w:author="joseph kibira" w:date="2021-09-09T08:18:00Z"/>
           <w:rFonts w:ascii="Consolas" w:eastAsia="Times New Roman" w:hAnsi="Consolas" w:cs="Times New Roman"/>
           <w:color w:val="D4D4D4"/>
           <w:sz w:val="21"/>
           <w:szCs w:val="21"/>
         </w:rPr>
       </w:pPr>
-      <w:ins w:id="322" w:author="joseph kibira" w:date="2021-09-09T08:18:00Z">
+      <w:ins w:id="323" w:author="joseph kibira" w:date="2021-09-09T08:18:00Z">
         <w:r>
           <w:rPr>
             <w:rFonts w:ascii="Consolas" w:eastAsia="Times New Roman" w:hAnsi="Consolas" w:cs="Times New Roman"/>
@@ -34263,7 +34304,7 @@
         <w:shd w:val="clear" w:color="auto" w:fill="1E1E1E"/>
         <w:spacing w:after="0" w:line="285" w:lineRule="atLeast"/>
         <w:rPr>
-          <w:ins w:id="323" w:author="joseph kibira" w:date="2021-09-09T08:18:00Z"/>
+          <w:ins w:id="324" w:author="joseph kibira" w:date="2021-09-09T08:18:00Z"/>
           <w:rFonts w:ascii="Consolas" w:eastAsia="Times New Roman" w:hAnsi="Consolas" w:cs="Times New Roman"/>
           <w:color w:val="D4D4D4"/>
           <w:sz w:val="21"/>
@@ -34274,21 +34315,21 @@
     <w:p>
       <w:pPr>
         <w:rPr>
-          <w:ins w:id="324" w:author="joseph kibira" w:date="2021-09-09T08:18:00Z"/>
+          <w:ins w:id="325" w:author="joseph kibira" w:date="2021-09-09T08:18:00Z"/>
         </w:rPr>
       </w:pPr>
     </w:p>
     <w:p>
       <w:pPr>
         <w:rPr>
-          <w:ins w:id="325" w:author="joseph kibira" w:date="2021-09-09T08:18:00Z"/>
+          <w:ins w:id="326" w:author="joseph kibira" w:date="2021-09-09T08:18:00Z"/>
         </w:rPr>
       </w:pPr>
     </w:p>
     <w:p>
       <w:pPr>
         <w:rPr>
-          <w:ins w:id="326" w:author="joseph kibira" w:date="2021-09-09T08:18:00Z"/>
+          <w:ins w:id="327" w:author="joseph kibira" w:date="2021-09-09T08:18:00Z"/>
         </w:rPr>
       </w:pPr>
     </w:p>
@@ -34666,6 +34707,7 @@
     <w:lsdException w:name="HTML Sample" w:semiHidden="1" w:unhideWhenUsed="1"/>
     <w:lsdException w:name="HTML Typewriter" w:semiHidden="1" w:unhideWhenUsed="1"/>
     <w:lsdException w:name="HTML Variable" w:semiHidden="1" w:unhideWhenUsed="1"/>
+    <w:lsdException w:name="Normal Table" w:semiHidden="1" w:unhideWhenUsed="1"/>
     <w:lsdException w:name="annotation subject" w:semiHidden="1" w:unhideWhenUsed="1"/>
     <w:lsdException w:name="No List" w:semiHidden="1" w:unhideWhenUsed="1"/>
     <w:lsdException w:name="Outline List 1" w:semiHidden="1" w:unhideWhenUsed="1"/>
@@ -34712,8 +34754,10 @@
     <w:lsdException w:name="Table Subtle 2" w:semiHidden="1" w:unhideWhenUsed="1"/>
     <w:lsdException w:name="Table Web 1" w:semiHidden="1" w:unhideWhenUsed="1"/>
     <w:lsdException w:name="Table Web 2" w:semiHidden="1" w:unhideWhenUsed="1"/>
+    <w:lsdException w:name="Table Web 3" w:semiHidden="1" w:unhideWhenUsed="1"/>
     <w:lsdException w:name="Balloon Text" w:semiHidden="1" w:unhideWhenUsed="1"/>
     <w:lsdException w:name="Table Grid" w:uiPriority="39"/>
+    <w:lsdException w:name="Table Theme" w:semiHidden="1" w:unhideWhenUsed="1"/>
     <w:lsdException w:name="Placeholder Text" w:semiHidden="1"/>
     <w:lsdException w:name="No Spacing" w:uiPriority="1" w:qFormat="1"/>
     <w:lsdException w:name="Light Shading" w:uiPriority="60"/>
